--- a/docs/cv (pt-br).docx
+++ b/docs/cv (pt-br).docx
@@ -2,7 +2,7 @@
 <file path=word/document.xml><?xml version="1.0" encoding="utf-8"?>
 <w:document xmlns:w="http://schemas.openxmlformats.org/wordprocessingml/2006/main" xmlns:m="http://schemas.openxmlformats.org/officeDocument/2006/math" xmlns:r="http://schemas.openxmlformats.org/officeDocument/2006/relationships" xmlns:o="urn:schemas-microsoft-com:office:office" xmlns:v="urn:schemas-microsoft-com:vml" xmlns:w10="urn:schemas-microsoft-com:office:word" xmlns:a="http://schemas.openxmlformats.org/drawingml/2006/main" xmlns:pic="http://schemas.openxmlformats.org/drawingml/2006/picture" xmlns:wp="http://schemas.openxmlformats.org/drawingml/2006/wordprocessingDrawing">
   <w:body>
-    <w:bookmarkStart w:id="25" w:name="emanuel-dos-santos-paz"/>
+    <w:bookmarkStart w:id="28" w:name="emanuel-dos-santos-paz"/>
     <w:p>
       <w:pPr>
         <w:pStyle w:val="Heading1"/>
@@ -32,26 +32,59 @@
         <w:pStyle w:val="BodyText"/>
       </w:pPr>
       <w:r>
-        <w:t xml:space="preserve">E-mail: devsantos1999@gmail.com</w:t>
-      </w:r>
+        <w:t xml:space="preserve">E-mail:</w:t>
+      </w:r>
+      <w:r>
+        <w:t xml:space="preserve"> </w:t>
+      </w:r>
+      <w:hyperlink r:id="rId20">
+        <w:r>
+          <w:rPr>
+            <w:rStyle w:val="Hyperlink"/>
+          </w:rPr>
+          <w:t xml:space="preserve">devsantos1999@gmail.com</w:t>
+        </w:r>
+      </w:hyperlink>
     </w:p>
     <w:p>
       <w:pPr>
         <w:pStyle w:val="BodyText"/>
       </w:pPr>
       <w:r>
-        <w:t xml:space="preserve">LinkedIn: https://www.linkedin.com/in/devsantos16/</w:t>
-      </w:r>
+        <w:t xml:space="preserve">LinkedIn:</w:t>
+      </w:r>
+      <w:r>
+        <w:t xml:space="preserve"> </w:t>
+      </w:r>
+      <w:hyperlink r:id="rId21">
+        <w:r>
+          <w:rPr>
+            <w:rStyle w:val="Hyperlink"/>
+          </w:rPr>
+          <w:t xml:space="preserve">https://www.linkedin.com/in/devsantos16/</w:t>
+        </w:r>
+      </w:hyperlink>
     </w:p>
     <w:p>
       <w:pPr>
         <w:pStyle w:val="BodyText"/>
       </w:pPr>
       <w:r>
-        <w:t xml:space="preserve">GitHub: https://github.com/devSantos16</w:t>
-      </w:r>
-    </w:p>
-    <w:bookmarkStart w:id="24" w:name="engenheiro-de-software"/>
+        <w:t xml:space="preserve">GitHub:</w:t>
+      </w:r>
+      <w:r>
+        <w:t xml:space="preserve"> </w:t>
+      </w:r>
+      <w:hyperlink r:id="rId22">
+        <w:r>
+          <w:rPr>
+            <w:rStyle w:val="Hyperlink"/>
+          </w:rPr>
+          <w:t xml:space="preserve">https://github.com/devSantos16</w:t>
+        </w:r>
+      </w:hyperlink>
+    </w:p>
+    <w:bookmarkStart w:id="27" w:name="engenheiro-de-software"/>
     <w:p>
       <w:pPr>
         <w:pStyle w:val="Heading2"/>
@@ -68,7 +101,7 @@
         <w:t xml:space="preserve">Focado em tecnologias de software de alto nível, com habilidade para resolução de problemas e comunicação eficaz.</w:t>
       </w:r>
     </w:p>
-    <w:bookmarkStart w:id="20" w:name="resumo-de-qualificações"/>
+    <w:bookmarkStart w:id="23" w:name="resumo-de-qualificações"/>
     <w:p>
       <w:pPr>
         <w:pStyle w:val="Heading3"/>
@@ -149,8 +182,8 @@
         <w:t xml:space="preserve">Proatividade no ambiente de trabalho, com foco na resolução problemas.</w:t>
       </w:r>
     </w:p>
-    <w:bookmarkEnd w:id="20"/>
-    <w:bookmarkStart w:id="21" w:name="formação-acadêmica"/>
+    <w:bookmarkEnd w:id="23"/>
+    <w:bookmarkStart w:id="24" w:name="formação-acadêmica"/>
     <w:p>
       <w:pPr>
         <w:pStyle w:val="Heading3"/>
@@ -195,8 +228,8 @@
         <w:t xml:space="preserve">Certificação, Pottencial .NET Developer – Digital Innovation One - 2022.</w:t>
       </w:r>
     </w:p>
-    <w:bookmarkEnd w:id="21"/>
-    <w:bookmarkStart w:id="22" w:name="experiência-profissional"/>
+    <w:bookmarkEnd w:id="24"/>
+    <w:bookmarkStart w:id="25" w:name="experiência-profissional"/>
     <w:p>
       <w:pPr>
         <w:pStyle w:val="Heading3"/>
@@ -244,7 +277,7 @@
           <w:b/>
           <w:bCs/>
         </w:rPr>
-        <w:t xml:space="preserve">Assistente de Produto 1</w:t>
+        <w:t xml:space="preserve">Assistente de Produtos 1</w:t>
       </w:r>
     </w:p>
     <w:p>
@@ -304,7 +337,7 @@
         </w:numPr>
       </w:pPr>
       <w:r>
-        <w:t xml:space="preserve">Experiência inicial com a API Automation Platform da CodeSys</w:t>
+        <w:t xml:space="preserve">Experiência inicial com a API Automation Platform da CodeSys.</w:t>
       </w:r>
     </w:p>
     <w:p>
@@ -328,7 +361,7 @@
           <w:b/>
           <w:bCs/>
         </w:rPr>
-        <w:t xml:space="preserve">Assistente de Produto 2</w:t>
+        <w:t xml:space="preserve">Assistente de Produtos 2</w:t>
       </w:r>
     </w:p>
     <w:p>
@@ -457,8 +490,8 @@
         <w:t xml:space="preserve">Conhecimento básico em bancos de dados relacionais e não relacionais, com tecnologias SQLite e LiteDB.</w:t>
       </w:r>
     </w:p>
-    <w:bookmarkEnd w:id="22"/>
-    <w:bookmarkStart w:id="23" w:name="habilidades-técnicas"/>
+    <w:bookmarkEnd w:id="25"/>
+    <w:bookmarkStart w:id="26" w:name="habilidades-técnicas"/>
     <w:p>
       <w:pPr>
         <w:pStyle w:val="Heading3"/>
@@ -581,9 +614,9 @@
         <w:t xml:space="preserve">: CodeSyS Automation Platform, Selenium</w:t>
       </w:r>
     </w:p>
-    <w:bookmarkEnd w:id="23"/>
-    <w:bookmarkEnd w:id="24"/>
-    <w:bookmarkEnd w:id="25"/>
+    <w:bookmarkEnd w:id="26"/>
+    <w:bookmarkEnd w:id="27"/>
+    <w:bookmarkEnd w:id="28"/>
     <w:sectPr/>
   </w:body>
 </w:document>

--- a/docs/cv (pt-br).docx
+++ b/docs/cv (pt-br).docx
@@ -301,7 +301,7 @@
         </w:numPr>
       </w:pPr>
       <w:r>
-        <w:t xml:space="preserve">Experiência incial com rastreamento de bugs utilizando Bugzilla.</w:t>
+        <w:t xml:space="preserve">Experiência inicial com rastreamento de bugs utilizando Bugzilla.</w:t>
       </w:r>
     </w:p>
     <w:p>

--- a/docs/cv (pt-br).docx
+++ b/docs/cv (pt-br).docx
@@ -119,7 +119,7 @@
         </w:numPr>
       </w:pPr>
       <w:r>
-        <w:t xml:space="preserve">Familiaridade em C# para desenvolvimento de software de alto nível e Python para automação de scripts.</w:t>
+        <w:t xml:space="preserve">Familiaridade em .NET para desenvolvimento de software de alto nível e Python para automação de scripts.</w:t>
       </w:r>
     </w:p>
     <w:p>
@@ -201,7 +201,7 @@
         </w:numPr>
       </w:pPr>
       <w:r>
-        <w:t xml:space="preserve">Técnico em Informática – QI Faculdade e Escola Técnica – 2017-2018.</w:t>
+        <w:t xml:space="preserve">Técnico em Informática – QI Faculdade e Escola Técnica | 2017-2018.</w:t>
       </w:r>
     </w:p>
     <w:p>
@@ -213,7 +213,7 @@
         </w:numPr>
       </w:pPr>
       <w:r>
-        <w:t xml:space="preserve">Tecnólogo em Análise e Desenvolvimento de Sistemas – UniRitter – 2019-2022.</w:t>
+        <w:t xml:space="preserve">Tecnólogo em Análise e Desenvolvimento de Sistemas | UniRitter – 2019-2022.</w:t>
       </w:r>
     </w:p>
     <w:p>
@@ -225,7 +225,19 @@
         </w:numPr>
       </w:pPr>
       <w:r>
-        <w:t xml:space="preserve">Certificação, Pottencial .NET Developer – Digital Innovation One - 2022.</w:t>
+        <w:t xml:space="preserve">Pós Graduação em Engenharia de Software (Andamento) | Unisinos – 2025.</w:t>
+      </w:r>
+    </w:p>
+    <w:p>
+      <w:pPr>
+        <w:pStyle w:val="Compact"/>
+        <w:numPr>
+          <w:ilvl w:val="0"/>
+          <w:numId w:val="1002"/>
+        </w:numPr>
+      </w:pPr>
+      <w:r>
+        <w:t xml:space="preserve">Certificação, Pottencial .NET Developer | Digital Innovation One - 2022.</w:t>
       </w:r>
     </w:p>
     <w:bookmarkEnd w:id="24"/>
@@ -289,6 +301,30 @@
         </w:numPr>
       </w:pPr>
       <w:r>
+        <w:t xml:space="preserve">Aprimoramento do conhecimento em .NET e Windows Forms.</w:t>
+      </w:r>
+    </w:p>
+    <w:p>
+      <w:pPr>
+        <w:pStyle w:val="Compact"/>
+        <w:numPr>
+          <w:ilvl w:val="0"/>
+          <w:numId w:val="1003"/>
+        </w:numPr>
+      </w:pPr>
+      <w:r>
+        <w:t xml:space="preserve">Aprimoramento em conceitos do Git, utilizando as ferramentas GitExtension e GitBash.</w:t>
+      </w:r>
+    </w:p>
+    <w:p>
+      <w:pPr>
+        <w:pStyle w:val="Compact"/>
+        <w:numPr>
+          <w:ilvl w:val="0"/>
+          <w:numId w:val="1003"/>
+        </w:numPr>
+      </w:pPr>
+      <w:r>
         <w:t xml:space="preserve">Experiência inicial com manipulação de scripts em Python.</w:t>
       </w:r>
     </w:p>
@@ -302,30 +338,6 @@
       </w:pPr>
       <w:r>
         <w:t xml:space="preserve">Experiência inicial com rastreamento de bugs utilizando Bugzilla.</w:t>
-      </w:r>
-    </w:p>
-    <w:p>
-      <w:pPr>
-        <w:pStyle w:val="Compact"/>
-        <w:numPr>
-          <w:ilvl w:val="0"/>
-          <w:numId w:val="1003"/>
-        </w:numPr>
-      </w:pPr>
-      <w:r>
-        <w:t xml:space="preserve">Aprimoramento do conhecimento em C#, utilizando padrões de projeto como Adapter, Factory, Command e Singleton.</w:t>
-      </w:r>
-    </w:p>
-    <w:p>
-      <w:pPr>
-        <w:pStyle w:val="Compact"/>
-        <w:numPr>
-          <w:ilvl w:val="0"/>
-          <w:numId w:val="1003"/>
-        </w:numPr>
-      </w:pPr>
-      <w:r>
-        <w:t xml:space="preserve">Aprimoramento em conceitos do Git, utilizando as ferramentas GitExtension e GitBash.</w:t>
       </w:r>
     </w:p>
     <w:p>
@@ -397,6 +409,18 @@
         </w:numPr>
       </w:pPr>
       <w:r>
+        <w:t xml:space="preserve">Experiência inicial com Windows Presentation Foundation (WPF)</w:t>
+      </w:r>
+    </w:p>
+    <w:p>
+      <w:pPr>
+        <w:pStyle w:val="Compact"/>
+        <w:numPr>
+          <w:ilvl w:val="0"/>
+          <w:numId w:val="1004"/>
+        </w:numPr>
+      </w:pPr>
+      <w:r>
         <w:t xml:space="preserve">Experiência inicial na documentação de código utilizando LaTeX.</w:t>
       </w:r>
     </w:p>
@@ -409,7 +433,7 @@
         </w:numPr>
       </w:pPr>
       <w:r>
-        <w:t xml:space="preserve">Aprimoramento de Git utilizando linha de comando e abordagens como Git workflow e merge request.</w:t>
+        <w:t xml:space="preserve">Aprimoramento de Git utilizando linha de comando e abordagens como Git Flow e merge request.</w:t>
       </w:r>
     </w:p>
     <w:p>
@@ -513,10 +537,10 @@
           <w:b/>
           <w:bCs/>
         </w:rPr>
-        <w:t xml:space="preserve">Linguagens de Programação</w:t>
-      </w:r>
-      <w:r>
-        <w:t xml:space="preserve">: Python, C#, .NET Framework, WPF, Windows Forms, Entity Framework</w:t>
+        <w:t xml:space="preserve">Tecnologias Gerais</w:t>
+      </w:r>
+      <w:r>
+        <w:t xml:space="preserve">: Python, C#, .NET Framework, WPF, Windows Forms, Rest API com Swagger UI</w:t>
       </w:r>
     </w:p>
     <w:p>
@@ -554,7 +578,7 @@
         <w:t xml:space="preserve">Banco de Dados</w:t>
       </w:r>
       <w:r>
-        <w:t xml:space="preserve">: LiteDB, SQL Server</w:t>
+        <w:t xml:space="preserve">: LiteDB, SQL Server com Entity Framework</w:t>
       </w:r>
     </w:p>
     <w:p>
